--- a/数据库事务的隔离级别.docx
+++ b/数据库事务的隔离级别.docx
@@ -19,8 +19,6 @@
           <w:tab w:val="right" w:leader="dot" w:pos="8306"/>
         </w:tabs>
       </w:pPr>
-      <w:bookmarkStart w:id="35" w:name="_GoBack"/>
-      <w:bookmarkEnd w:id="35"/>
       <w:r>
         <w:fldChar w:fldCharType="begin"/>
       </w:r>
@@ -905,11 +903,11 @@
         <w:bidi w:val="0"/>
         <w:jc w:val="center"/>
       </w:pPr>
-      <w:bookmarkStart w:id="0" w:name="_Toc324455659_WPSOffice_Level1"/>
-      <w:bookmarkStart w:id="1" w:name="_Toc892686631_WPSOffice_Level1"/>
-      <w:bookmarkStart w:id="2" w:name="_Toc614566353_WPSOffice_Level1"/>
-      <w:bookmarkStart w:id="3" w:name="_Toc530804106_WPSOffice_Level1"/>
-      <w:bookmarkStart w:id="4" w:name="_Toc1442828716"/>
+      <w:bookmarkStart w:id="0" w:name="_Toc530804106_WPSOffice_Level1"/>
+      <w:bookmarkStart w:id="1" w:name="_Toc614566353_WPSOffice_Level1"/>
+      <w:bookmarkStart w:id="2" w:name="_Toc1442828716"/>
+      <w:bookmarkStart w:id="3" w:name="_Toc324455659_WPSOffice_Level1"/>
+      <w:bookmarkStart w:id="4" w:name="_Toc892686631_WPSOffice_Level1"/>
       <w:r>
         <w:t>数据库事务的隔离级别</w:t>
       </w:r>
@@ -2302,9 +2300,9 @@
         <w:jc w:val="center"/>
       </w:pPr>
       <w:bookmarkStart w:id="16" w:name="_Toc1072694417_WPSOffice_Level1"/>
-      <w:bookmarkStart w:id="17" w:name="_Toc1014855858_WPSOffice_Level1"/>
-      <w:bookmarkStart w:id="18" w:name="_Toc1746604487_WPSOffice_Level1"/>
-      <w:bookmarkStart w:id="19" w:name="_Toc174597552_WPSOffice_Level1"/>
+      <w:bookmarkStart w:id="17" w:name="_Toc174597552_WPSOffice_Level1"/>
+      <w:bookmarkStart w:id="18" w:name="_Toc1014855858_WPSOffice_Level1"/>
+      <w:bookmarkStart w:id="19" w:name="_Toc1746604487_WPSOffice_Level1"/>
       <w:r>
         <w:rPr>
           <w:rFonts w:hint="default" w:ascii="Linux Libertine" w:hAnsi="Linux Libertine" w:eastAsia="Linux Libertine" w:cs="Linux Libertine"/>
@@ -2317,21 +2315,7 @@
           <w:szCs w:val="21"/>
           <w:u w:val="none"/>
         </w:rPr>
-        <w:t>隔离级别与</w:t>
-      </w:r>
-      <w:r>
-        <w:rPr>
-          <w:rFonts w:hint="default" w:ascii="Linux Libertine" w:hAnsi="Linux Libertine" w:eastAsia="Linux Libertine" w:cs="Linux Libertine"/>
-          <w:b w:val="0"/>
-          <w:i w:val="0"/>
-          <w:caps w:val="0"/>
-          <w:color w:val="000000"/>
-          <w:spacing w:val="0"/>
-          <w:sz w:val="21"/>
-          <w:szCs w:val="21"/>
-          <w:u w:val="none"/>
-        </w:rPr>
-        <w:t>read phenomena</w:t>
+        <w:t>隔离级别与read phenomena</w:t>
       </w:r>
       <w:bookmarkEnd w:id="16"/>
       <w:bookmarkEnd w:id="17"/>
@@ -3259,27 +3243,7 @@
           <w:szCs w:val="24"/>
           <w:lang w:eastAsia="zh-CN" w:bidi="ar-SA"/>
         </w:rPr>
-        <w:t>数据库系统中的一致性强调要满足数据库系统本身的规则上的限制，它不能保障业务逻辑的正确性（以应用开发者的角度看）。即使我们将隔离级别设置为最高级别：可串行化，也不定能解决业务逻辑上的正确性要求，需要强调的是某些数据库根本就没有实现事务。SQL标准中定义的可串行化也不是我们理解的那个保障完全正确的串</w:t>
-      </w:r>
-      <w:r>
-        <w:rPr>
-          <w:rFonts w:hint="default" w:ascii="宋体" w:hAnsi="宋体" w:eastAsia="宋体" w:cs="宋体"/>
-          <w:kern w:val="2"/>
-          <w:sz w:val="24"/>
-          <w:szCs w:val="24"/>
-          <w:lang w:eastAsia="zh-CN" w:bidi="ar-SA"/>
-        </w:rPr>
-        <w:t>行</w:t>
-      </w:r>
-      <w:r>
-        <w:rPr>
-          <w:rFonts w:hint="default" w:ascii="宋体" w:hAnsi="宋体" w:eastAsia="宋体" w:cs="宋体"/>
-          <w:kern w:val="2"/>
-          <w:sz w:val="24"/>
-          <w:szCs w:val="24"/>
-          <w:lang w:eastAsia="zh-CN" w:bidi="ar-SA"/>
-        </w:rPr>
-        <w:t>化</w:t>
+        <w:t>数据库系统中的一致性强调要满足数据库系统本身的规则上的限制，它不能保障业务逻辑的正确性（以应用开发者的角度看）。即使我们将隔离级别设置为最高级别：可串行化，也不定能解决业务逻辑上的正确性要求，需要强调的是某些数据库根本就没有实现事务。SQL标准中定义的可串行化也不是我们理解的那个保障完全正确的串行化</w:t>
       </w:r>
       <w:r>
         <w:rPr>
@@ -3646,27 +3610,7 @@
           <w:szCs w:val="24"/>
           <w:lang w:eastAsia="zh-CN" w:bidi="ar-SA"/>
         </w:rPr>
-        <w:t>。在</w:t>
-      </w:r>
-      <w:r>
-        <w:rPr>
-          <w:rFonts w:hint="default" w:ascii="宋体" w:hAnsi="宋体" w:eastAsia="宋体" w:cs="宋体"/>
-          <w:kern w:val="2"/>
-          <w:sz w:val="24"/>
-          <w:szCs w:val="24"/>
-          <w:lang w:eastAsia="zh-CN" w:bidi="ar-SA"/>
-        </w:rPr>
-        <w:t>分布式场景</w:t>
-      </w:r>
-      <w:r>
-        <w:rPr>
-          <w:rFonts w:hint="default" w:ascii="宋体" w:hAnsi="宋体" w:eastAsia="宋体" w:cs="宋体"/>
-          <w:kern w:val="2"/>
-          <w:sz w:val="24"/>
-          <w:szCs w:val="24"/>
-          <w:lang w:eastAsia="zh-CN" w:bidi="ar-SA"/>
-        </w:rPr>
-        <w:t>，依靠数据库端解决事务的一致性也是不可行的。</w:t>
+        <w:t>。在分布式场景，依靠数据库端解决事务的一致性也是不可行的。</w:t>
       </w:r>
     </w:p>
     <w:p>
@@ -3784,17 +3728,7 @@
           <w:szCs w:val="24"/>
           <w:lang w:eastAsia="zh-CN" w:bidi="ar-SA"/>
         </w:rPr>
-        <w:t>）、业务一致性（Consistency）和</w:t>
-      </w:r>
-      <w:r>
-        <w:rPr>
-          <w:rFonts w:hint="default" w:ascii="宋体" w:hAnsi="宋体" w:eastAsia="宋体" w:cs="宋体"/>
-          <w:kern w:val="2"/>
-          <w:sz w:val="24"/>
-          <w:szCs w:val="24"/>
-          <w:lang w:eastAsia="zh-CN" w:bidi="ar-SA"/>
-        </w:rPr>
-        <w:t>可串行化（</w:t>
+        <w:t>）、业务一致性（Consistency）和可串行化（</w:t>
       </w:r>
       <w:r>
         <w:rPr>
@@ -3874,37 +3808,7 @@
           <w:szCs w:val="24"/>
           <w:lang w:eastAsia="zh-CN" w:bidi="ar-SA"/>
         </w:rPr>
-        <w:t>幂等性</w:t>
-      </w:r>
-      <w:r>
-        <w:rPr>
-          <w:rFonts w:hint="default" w:ascii="宋体" w:hAnsi="宋体" w:eastAsia="宋体" w:cs="宋体"/>
-          <w:kern w:val="2"/>
-          <w:sz w:val="24"/>
-          <w:szCs w:val="24"/>
-          <w:lang w:eastAsia="zh-CN" w:bidi="ar-SA"/>
-        </w:rPr>
-        <w:t>要求业务请求可以重复提交，但是不能违反业务一致性。</w:t>
-      </w:r>
-      <w:r>
-        <w:rPr>
-          <w:rFonts w:hint="default" w:ascii="宋体" w:hAnsi="宋体" w:eastAsia="宋体" w:cs="宋体"/>
-          <w:kern w:val="2"/>
-          <w:sz w:val="24"/>
-          <w:szCs w:val="24"/>
-          <w:lang w:eastAsia="zh-CN" w:bidi="ar-SA"/>
-        </w:rPr>
-        <w:t>幂等性要求</w:t>
-      </w:r>
-      <w:r>
-        <w:rPr>
-          <w:rFonts w:hint="default" w:ascii="宋体" w:hAnsi="宋体" w:eastAsia="宋体" w:cs="宋体"/>
-          <w:kern w:val="2"/>
-          <w:sz w:val="24"/>
-          <w:szCs w:val="24"/>
-          <w:lang w:eastAsia="zh-CN" w:bidi="ar-SA"/>
-        </w:rPr>
-        <w:t>可以部分由数据库系统支持，例如设置人名，连续两次重复设置是一样的结果。而其他业务请求，例如充值，连续两次重复充值则应该和充值一次的结果一致，这一点则必须由应用开发者保证。</w:t>
+        <w:t>幂等性要求业务请求可以重复提交，但是不能违反业务一致性。幂等性要求可以部分由数据库系统支持，例如设置人名，连续两次重复设置是一样的结果。而其他业务请求，例如充值，连续两次重复充值则应该和充值一次的结果一致，这一点则必须由应用开发者保证。</w:t>
       </w:r>
     </w:p>
     <w:p>
@@ -4010,27 +3914,19 @@
           <w:szCs w:val="24"/>
           <w:lang w:eastAsia="zh-CN" w:bidi="ar-SA"/>
         </w:rPr>
-        <w:t>可串行化要求访问同样的数据由同一个角色（进程/线程/Master等）执行，且执行要严格串行化。需要说明的是串形化不能忽略Concurrency。提高c</w:t>
-      </w:r>
-      <w:r>
-        <w:rPr>
-          <w:rFonts w:hint="default" w:ascii="宋体" w:hAnsi="宋体" w:eastAsia="宋体" w:cs="宋体"/>
-          <w:kern w:val="2"/>
-          <w:sz w:val="24"/>
-          <w:szCs w:val="24"/>
-          <w:lang w:eastAsia="zh-CN" w:bidi="ar-SA"/>
-        </w:rPr>
-        <w:t>oncurrency</w:t>
-      </w:r>
-      <w:r>
-        <w:rPr>
-          <w:rFonts w:hint="default" w:ascii="宋体" w:hAnsi="宋体" w:eastAsia="宋体" w:cs="宋体"/>
-          <w:kern w:val="2"/>
-          <w:sz w:val="24"/>
-          <w:szCs w:val="24"/>
-          <w:lang w:eastAsia="zh-CN" w:bidi="ar-SA"/>
-        </w:rPr>
-        <w:t>可以通过以更细粒度切分数据的方式实现，具体不再赘述。</w:t>
+        <w:t>可串行化要求访问同样的数据由同一个角色（进程/线程/Master等）执行，且执行要严格串行化。需要说明的是串形化不能忽略Concurrency。提高concurrency可以通过以更细粒度切</w:t>
+      </w:r>
+      <w:bookmarkStart w:id="35" w:name="_GoBack"/>
+      <w:bookmarkEnd w:id="35"/>
+      <w:r>
+        <w:rPr>
+          <w:rFonts w:hint="default" w:ascii="宋体" w:hAnsi="宋体" w:eastAsia="宋体" w:cs="宋体"/>
+          <w:kern w:val="2"/>
+          <w:sz w:val="24"/>
+          <w:szCs w:val="24"/>
+          <w:lang w:eastAsia="zh-CN" w:bidi="ar-SA"/>
+        </w:rPr>
+        <w:t>分数据的方式实现，具体不再赘述。</w:t>
       </w:r>
     </w:p>
     <w:p>
@@ -4542,22 +4438,6 @@
                       <a:ln w="6350">
                         <a:noFill/>
                       </a:ln>
-                      <a:extLst>
-                        <a:ext uri="{909E8E84-426E-40DD-AFC4-6F175D3DCCD1}">
-                          <a14:hiddenFill xmlns:a14="http://schemas.microsoft.com/office/drawing/2010/main">
-                            <a:solidFill>
-                              <a:schemeClr val="lt1"/>
-                            </a:solidFill>
-                          </a14:hiddenFill>
-                        </a:ext>
-                        <a:ext uri="{91240B29-F687-4F45-9708-019B960494DF}">
-                          <a14:hiddenLine xmlns:a14="http://schemas.microsoft.com/office/drawing/2010/main" w="6350">
-                            <a:solidFill>
-                              <a:prstClr val="black"/>
-                            </a:solidFill>
-                          </a14:hiddenLine>
-                        </a:ext>
-                      </a:extLst>
                     </wps:spPr>
                     <wps:style>
                       <a:lnRef idx="0">
@@ -4626,7 +4506,7 @@
         </mc:Choice>
         <mc:Fallback>
           <w:pict>
-            <v:shape id="_x0000_s1026" o:spid="_x0000_s1026" o:spt="202" type="#_x0000_t202" style="position:absolute;left:0pt;margin-top:0pt;height:144pt;width:144pt;mso-position-horizontal:center;mso-position-horizontal-relative:margin;mso-wrap-style:none;z-index:251658240;mso-width-relative:page;mso-height-relative:page;" filled="f" stroked="f" coordsize="21600,21600" o:gfxdata="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">
+            <v:shape id="_x0000_s1026" o:spid="_x0000_s1026" o:spt="202" type="#_x0000_t202" style="position:absolute;left:0pt;margin-top:0pt;height:144pt;width:144pt;mso-position-horizontal:center;mso-position-horizontal-relative:margin;mso-wrap-style:none;z-index:251658240;mso-width-relative:page;mso-height-relative:page;" filled="f" stroked="f" coordsize="21600,21600" o:gfxdata="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">
               <v:fill on="f" focussize="0,0"/>
               <v:stroke on="f" weight="0.5pt"/>
               <v:imagedata o:title=""/>
@@ -4756,9 +4636,9 @@
     <w:lsdException w:unhideWhenUsed="0" w:uiPriority="0" w:semiHidden="0" w:name="index 7"/>
     <w:lsdException w:unhideWhenUsed="0" w:uiPriority="0" w:semiHidden="0" w:name="index 8"/>
     <w:lsdException w:unhideWhenUsed="0" w:uiPriority="0" w:semiHidden="0" w:name="index 9"/>
-    <w:lsdException w:unhideWhenUsed="0" w:uiPriority="0" w:semiHidden="0" w:name="toc 1"/>
-    <w:lsdException w:unhideWhenUsed="0" w:uiPriority="0" w:semiHidden="0" w:name="toc 2"/>
-    <w:lsdException w:unhideWhenUsed="0" w:uiPriority="0" w:semiHidden="0" w:name="toc 3"/>
+    <w:lsdException w:qFormat="1" w:unhideWhenUsed="0" w:uiPriority="0" w:semiHidden="0" w:name="toc 1"/>
+    <w:lsdException w:qFormat="1" w:unhideWhenUsed="0" w:uiPriority="0" w:semiHidden="0" w:name="toc 2"/>
+    <w:lsdException w:qFormat="1" w:unhideWhenUsed="0" w:uiPriority="0" w:semiHidden="0" w:name="toc 3"/>
     <w:lsdException w:unhideWhenUsed="0" w:uiPriority="0" w:semiHidden="0" w:name="toc 4"/>
     <w:lsdException w:unhideWhenUsed="0" w:uiPriority="0" w:semiHidden="0" w:name="toc 5"/>
     <w:lsdException w:unhideWhenUsed="0" w:uiPriority="0" w:semiHidden="0" w:name="toc 6"/>
@@ -4768,8 +4648,8 @@
     <w:lsdException w:unhideWhenUsed="0" w:uiPriority="0" w:semiHidden="0" w:name="Normal Indent"/>
     <w:lsdException w:unhideWhenUsed="0" w:uiPriority="0" w:semiHidden="0" w:name="footnote text"/>
     <w:lsdException w:unhideWhenUsed="0" w:uiPriority="0" w:semiHidden="0" w:name="annotation text"/>
-    <w:lsdException w:unhideWhenUsed="0" w:uiPriority="0" w:semiHidden="0" w:name="header"/>
-    <w:lsdException w:unhideWhenUsed="0" w:uiPriority="0" w:semiHidden="0" w:name="footer"/>
+    <w:lsdException w:qFormat="1" w:unhideWhenUsed="0" w:uiPriority="0" w:semiHidden="0" w:name="header"/>
+    <w:lsdException w:qFormat="1" w:unhideWhenUsed="0" w:uiPriority="0" w:semiHidden="0" w:name="footer"/>
     <w:lsdException w:unhideWhenUsed="0" w:uiPriority="0" w:semiHidden="0" w:name="index heading"/>
     <w:lsdException w:qFormat="1" w:uiPriority="0" w:name="caption"/>
     <w:lsdException w:unhideWhenUsed="0" w:uiPriority="0" w:semiHidden="0" w:name="table of figures"/>
@@ -4829,7 +4709,7 @@
     <w:lsdException w:unhideWhenUsed="0" w:uiPriority="0" w:semiHidden="0" w:name="Document Map"/>
     <w:lsdException w:unhideWhenUsed="0" w:uiPriority="0" w:semiHidden="0" w:name="Plain Text"/>
     <w:lsdException w:unhideWhenUsed="0" w:uiPriority="0" w:semiHidden="0" w:name="E-mail Signature"/>
-    <w:lsdException w:unhideWhenUsed="0" w:uiPriority="0" w:semiHidden="0" w:name="Normal (Web)"/>
+    <w:lsdException w:qFormat="1" w:unhideWhenUsed="0" w:uiPriority="0" w:semiHidden="0" w:name="Normal (Web)"/>
     <w:lsdException w:unhideWhenUsed="0" w:uiPriority="0" w:semiHidden="0" w:name="HTML Acronym"/>
     <w:lsdException w:unhideWhenUsed="0" w:uiPriority="0" w:semiHidden="0" w:name="HTML Address"/>
     <w:lsdException w:unhideWhenUsed="0" w:uiPriority="0" w:semiHidden="0" w:name="HTML Cite"/>
@@ -5072,7 +4952,6 @@
     <w:qFormat/>
     <w:uiPriority w:val="0"/>
     <w:tblPr>
-      <w:tblLayout w:type="fixed"/>
       <w:tblCellMar>
         <w:top w:w="0" w:type="dxa"/>
         <w:left w:w="108" w:type="dxa"/>
@@ -5085,6 +4964,7 @@
     <w:name w:val="toc 3"/>
     <w:basedOn w:val="1"/>
     <w:next w:val="1"/>
+    <w:qFormat/>
     <w:uiPriority w:val="0"/>
     <w:pPr>
       <w:ind w:left="840" w:leftChars="400"/>
@@ -5093,6 +4973,7 @@
   <w:style w:type="paragraph" w:styleId="6">
     <w:name w:val="footer"/>
     <w:basedOn w:val="1"/>
+    <w:qFormat/>
     <w:uiPriority w:val="0"/>
     <w:pPr>
       <w:tabs>
@@ -5109,6 +4990,7 @@
   <w:style w:type="paragraph" w:styleId="7">
     <w:name w:val="header"/>
     <w:basedOn w:val="1"/>
+    <w:qFormat/>
     <w:uiPriority w:val="0"/>
     <w:pPr>
       <w:pBdr>
@@ -5135,12 +5017,14 @@
     <w:name w:val="toc 1"/>
     <w:basedOn w:val="1"/>
     <w:next w:val="1"/>
+    <w:qFormat/>
     <w:uiPriority w:val="0"/>
   </w:style>
   <w:style w:type="paragraph" w:styleId="9">
     <w:name w:val="toc 2"/>
     <w:basedOn w:val="1"/>
     <w:next w:val="1"/>
+    <w:qFormat/>
     <w:uiPriority w:val="0"/>
     <w:pPr>
       <w:ind w:left="420" w:leftChars="200"/>
@@ -5149,6 +5033,7 @@
   <w:style w:type="paragraph" w:styleId="10">
     <w:name w:val="Normal (Web)"/>
     <w:basedOn w:val="1"/>
+    <w:qFormat/>
     <w:uiPriority w:val="0"/>
     <w:pPr>
       <w:spacing w:before="0" w:beforeAutospacing="1" w:after="0" w:afterAutospacing="1"/>
@@ -5182,11 +5067,13 @@
   </w:style>
   <w:style w:type="paragraph" w:customStyle="1" w:styleId="15">
     <w:name w:val="WPSOffice手动目录 1"/>
+    <w:qFormat/>
     <w:uiPriority w:val="0"/>
     <w:pPr>
       <w:ind w:leftChars="0"/>
     </w:pPr>
     <w:rPr>
+      <w:rFonts w:ascii="Times New Roman" w:hAnsi="Times New Roman" w:eastAsia="宋体" w:cs="Times New Roman"/>
       <w:sz w:val="20"/>
       <w:szCs w:val="20"/>
     </w:rPr>
@@ -5194,6 +5081,7 @@
   <w:style w:type="character" w:customStyle="1" w:styleId="16">
     <w:name w:val="标题 3 Char"/>
     <w:link w:val="4"/>
+    <w:qFormat/>
     <w:uiPriority w:val="0"/>
     <w:rPr>
       <w:b/>
@@ -5203,6 +5091,7 @@
   <w:style w:type="character" w:customStyle="1" w:styleId="17">
     <w:name w:val="标题 2 Char"/>
     <w:link w:val="3"/>
+    <w:qFormat/>
     <w:uiPriority w:val="0"/>
     <w:rPr>
       <w:rFonts w:ascii="DejaVu Sans" w:hAnsi="DejaVu Sans" w:eastAsia="方正黑体_GBK"/>
